--- a/Movement - Project Presentation.docx
+++ b/Movement - Project Presentation.docx
@@ -10,8 +10,8 @@
         <w:rPr>
           <w:rFonts w:ascii="Helvetica" w:eastAsia="Times New Roman" w:hAnsi="Helvetica" w:cs="Helvetica"/>
           <w:color w:val="192325"/>
-          <w:sz w:val="45"/>
-          <w:szCs w:val="45"/>
+          <w:sz w:val="44"/>
+          <w:szCs w:val="44"/>
           <w:lang w:val="en-CA" w:eastAsia="fr-CA"/>
         </w:rPr>
       </w:pPr>
@@ -19,8 +19,8 @@
         <w:rPr>
           <w:rFonts w:ascii="Helvetica" w:eastAsia="Times New Roman" w:hAnsi="Helvetica" w:cs="Helvetica"/>
           <w:color w:val="192325"/>
-          <w:sz w:val="45"/>
-          <w:szCs w:val="45"/>
+          <w:sz w:val="44"/>
+          <w:szCs w:val="44"/>
           <w:lang w:val="en-CA" w:eastAsia="fr-CA"/>
         </w:rPr>
         <w:t>Inspiration</w:t>
@@ -34,8 +34,6 @@
         <w:rPr>
           <w:rFonts w:ascii="Helvetica" w:eastAsia="Times New Roman" w:hAnsi="Helvetica" w:cs="Helvetica"/>
           <w:color w:val="233136"/>
-          <w:sz w:val="24"/>
-          <w:szCs w:val="24"/>
           <w:lang w:val="en-CA" w:eastAsia="fr-CA"/>
         </w:rPr>
       </w:pPr>
@@ -43,33 +41,41 @@
         <w:rPr>
           <w:rFonts w:ascii="Helvetica" w:eastAsia="Times New Roman" w:hAnsi="Helvetica" w:cs="Helvetica"/>
           <w:color w:val="233136"/>
-          <w:sz w:val="24"/>
-          <w:szCs w:val="24"/>
           <w:lang w:val="en-CA" w:eastAsia="fr-CA"/>
         </w:rPr>
         <w:t xml:space="preserve">A challenge that concerns any city with automobile traffic is the safety of every type of transport, consideration of different physical and mental disabilities and keeping traffic fluid despite these challenges. </w:t>
       </w:r>
-      <w:proofErr w:type="gramStart"/>
-      <w:r>
-        <w:rPr>
-          <w:rFonts w:ascii="Helvetica" w:eastAsia="Times New Roman" w:hAnsi="Helvetica" w:cs="Helvetica"/>
-          <w:color w:val="233136"/>
-          <w:sz w:val="24"/>
-          <w:szCs w:val="24"/>
-          <w:lang w:val="en-CA" w:eastAsia="fr-CA"/>
-        </w:rPr>
-        <w:t>In order to</w:t>
-      </w:r>
-      <w:proofErr w:type="gramEnd"/>
-      <w:r>
-        <w:rPr>
-          <w:rFonts w:ascii="Helvetica" w:eastAsia="Times New Roman" w:hAnsi="Helvetica" w:cs="Helvetica"/>
-          <w:color w:val="233136"/>
-          <w:sz w:val="24"/>
-          <w:szCs w:val="24"/>
-          <w:lang w:val="en-CA" w:eastAsia="fr-CA"/>
-        </w:rPr>
-        <w:t xml:space="preserve"> take one more step towards an intelligent, respectful et efficient city, an AI-powered, handicap-conscious approach to transportation.</w:t>
+      <w:r>
+        <w:rPr>
+          <w:rFonts w:ascii="Helvetica" w:eastAsia="Times New Roman" w:hAnsi="Helvetica" w:cs="Helvetica"/>
+          <w:color w:val="233136"/>
+          <w:lang w:val="en-CA" w:eastAsia="fr-CA"/>
+        </w:rPr>
+        <w:t>To</w:t>
+      </w:r>
+      <w:r>
+        <w:rPr>
+          <w:rFonts w:ascii="Helvetica" w:eastAsia="Times New Roman" w:hAnsi="Helvetica" w:cs="Helvetica"/>
+          <w:color w:val="233136"/>
+          <w:lang w:val="en-CA" w:eastAsia="fr-CA"/>
+        </w:rPr>
+        <w:t xml:space="preserve"> take one more step towards</w:t>
+      </w:r>
+      <w:r>
+        <w:rPr>
+          <w:rFonts w:ascii="Helvetica" w:eastAsia="Times New Roman" w:hAnsi="Helvetica" w:cs="Helvetica"/>
+          <w:color w:val="233136"/>
+          <w:lang w:val="en-CA" w:eastAsia="fr-CA"/>
+        </w:rPr>
+        <w:t xml:space="preserve"> a more</w:t>
+      </w:r>
+      <w:r>
+        <w:rPr>
+          <w:rFonts w:ascii="Helvetica" w:eastAsia="Times New Roman" w:hAnsi="Helvetica" w:cs="Helvetica"/>
+          <w:color w:val="233136"/>
+          <w:lang w:val="en-CA" w:eastAsia="fr-CA"/>
+        </w:rPr>
+        <w:t xml:space="preserve"> intelligent, respectful et efficient city, an AI-powered, handicap-conscious approach to transportation.</w:t>
       </w:r>
     </w:p>
     <w:p>
@@ -80,8 +86,8 @@
         <w:rPr>
           <w:rFonts w:ascii="Helvetica" w:eastAsia="Times New Roman" w:hAnsi="Helvetica" w:cs="Helvetica"/>
           <w:color w:val="192325"/>
-          <w:sz w:val="45"/>
-          <w:szCs w:val="45"/>
+          <w:sz w:val="44"/>
+          <w:szCs w:val="44"/>
           <w:lang w:val="en-CA" w:eastAsia="fr-CA"/>
         </w:rPr>
       </w:pPr>
@@ -89,8 +95,8 @@
         <w:rPr>
           <w:rFonts w:ascii="Helvetica" w:eastAsia="Times New Roman" w:hAnsi="Helvetica" w:cs="Helvetica"/>
           <w:color w:val="192325"/>
-          <w:sz w:val="45"/>
-          <w:szCs w:val="45"/>
+          <w:sz w:val="44"/>
+          <w:szCs w:val="44"/>
           <w:lang w:val="en-CA" w:eastAsia="fr-CA"/>
         </w:rPr>
         <w:t>What it does</w:t>
@@ -104,8 +110,6 @@
         <w:rPr>
           <w:rFonts w:ascii="Helvetica" w:eastAsia="Times New Roman" w:hAnsi="Helvetica" w:cs="Helvetica"/>
           <w:color w:val="233136"/>
-          <w:sz w:val="24"/>
-          <w:szCs w:val="24"/>
           <w:lang w:val="en-CA" w:eastAsia="fr-CA"/>
         </w:rPr>
       </w:pPr>
@@ -113,8 +117,6 @@
         <w:rPr>
           <w:rFonts w:ascii="Helvetica" w:eastAsia="Times New Roman" w:hAnsi="Helvetica" w:cs="Helvetica"/>
           <w:color w:val="233136"/>
-          <w:sz w:val="24"/>
-          <w:szCs w:val="24"/>
           <w:lang w:val="en-CA" w:eastAsia="fr-CA"/>
         </w:rPr>
         <w:t xml:space="preserve">Our system implements RFID scanning to collect data on pedestrian </w:t>
@@ -123,11 +125,57 @@
         <w:rPr>
           <w:rFonts w:ascii="Helvetica" w:eastAsia="Times New Roman" w:hAnsi="Helvetica" w:cs="Helvetica"/>
           <w:color w:val="233136"/>
-          <w:sz w:val="24"/>
-          <w:szCs w:val="24"/>
-          <w:lang w:val="en-CA" w:eastAsia="fr-CA"/>
-        </w:rPr>
-        <w:t xml:space="preserve">traffic, which is then used to train a machine learning model, which in turn logs inferences of necessary pedestrian light delay depending on date and type of user. </w:t>
+          <w:lang w:val="en-CA" w:eastAsia="fr-CA"/>
+        </w:rPr>
+        <w:t xml:space="preserve">traffic, which is then used to train a machine learning model, which in turn logs inferences of necessary pedestrian light delay depending on </w:t>
+      </w:r>
+      <w:r>
+        <w:rPr>
+          <w:rFonts w:ascii="Helvetica" w:eastAsia="Times New Roman" w:hAnsi="Helvetica" w:cs="Helvetica"/>
+          <w:color w:val="233136"/>
+          <w:lang w:val="en-CA" w:eastAsia="fr-CA"/>
+        </w:rPr>
+        <w:t xml:space="preserve">the </w:t>
+      </w:r>
+      <w:r>
+        <w:rPr>
+          <w:rFonts w:ascii="Helvetica" w:eastAsia="Times New Roman" w:hAnsi="Helvetica" w:cs="Helvetica"/>
+          <w:color w:val="233136"/>
+          <w:lang w:val="en-CA" w:eastAsia="fr-CA"/>
+        </w:rPr>
+        <w:t>date</w:t>
+      </w:r>
+      <w:r>
+        <w:rPr>
+          <w:rFonts w:ascii="Helvetica" w:eastAsia="Times New Roman" w:hAnsi="Helvetica" w:cs="Helvetica"/>
+          <w:color w:val="233136"/>
+          <w:lang w:val="en-CA" w:eastAsia="fr-CA"/>
+        </w:rPr>
+        <w:t xml:space="preserve">, the distance </w:t>
+      </w:r>
+      <w:r>
+        <w:rPr>
+          <w:rFonts w:ascii="Helvetica" w:eastAsia="Times New Roman" w:hAnsi="Helvetica" w:cs="Helvetica"/>
+          <w:color w:val="233136"/>
+          <w:lang w:val="en-CA" w:eastAsia="fr-CA"/>
+        </w:rPr>
+        <w:t>and</w:t>
+      </w:r>
+      <w:r>
+        <w:rPr>
+          <w:rFonts w:ascii="Helvetica" w:eastAsia="Times New Roman" w:hAnsi="Helvetica" w:cs="Helvetica"/>
+          <w:color w:val="233136"/>
+          <w:lang w:val="en-CA" w:eastAsia="fr-CA"/>
+        </w:rPr>
+        <w:t xml:space="preserve"> the</w:t>
+      </w:r>
+      <w:r>
+        <w:rPr>
+          <w:rFonts w:ascii="Helvetica" w:eastAsia="Times New Roman" w:hAnsi="Helvetica" w:cs="Helvetica"/>
+          <w:color w:val="233136"/>
+          <w:lang w:val="en-CA" w:eastAsia="fr-CA"/>
+        </w:rPr>
+        <w:t xml:space="preserve"> type of user. </w:t>
       </w:r>
     </w:p>
     <w:p>
@@ -138,11 +186,17 @@
         <w:rPr>
           <w:rFonts w:ascii="Helvetica" w:eastAsia="Times New Roman" w:hAnsi="Helvetica" w:cs="Helvetica"/>
           <w:color w:val="233136"/>
-          <w:sz w:val="24"/>
-          <w:szCs w:val="24"/>
           <w:lang w:val="en-CA" w:eastAsia="fr-CA"/>
         </w:rPr>
       </w:pPr>
+      <w:r>
+        <w:rPr>
+          <w:rFonts w:ascii="Helvetica" w:eastAsia="Times New Roman" w:hAnsi="Helvetica" w:cs="Helvetica"/>
+          <w:color w:val="233136"/>
+          <w:lang w:val="en-CA" w:eastAsia="fr-CA"/>
+        </w:rPr>
+        <w:t>These inferences are, in turn, taken from the database when there is a related request and relayed to the traffic light module in time for the requesting party to have an adequate delay for their traversal.</w:t>
+      </w:r>
     </w:p>
     <w:p>
       <w:pPr>
@@ -151,21 +205,168 @@
         <w:outlineLvl w:val="1"/>
         <w:rPr>
           <w:rFonts w:ascii="Helvetica" w:eastAsia="Times New Roman" w:hAnsi="Helvetica" w:cs="Helvetica"/>
-          <w:color w:val="233136"/>
-          <w:sz w:val="24"/>
-          <w:szCs w:val="24"/>
+          <w:color w:val="192325"/>
+          <w:sz w:val="44"/>
+          <w:szCs w:val="44"/>
           <w:lang w:val="en-CA" w:eastAsia="fr-CA"/>
         </w:rPr>
       </w:pPr>
       <w:r>
         <w:rPr>
           <w:rFonts w:ascii="Helvetica" w:eastAsia="Times New Roman" w:hAnsi="Helvetica" w:cs="Helvetica"/>
-          <w:color w:val="233136"/>
-          <w:sz w:val="24"/>
-          <w:szCs w:val="24"/>
-          <w:lang w:val="en-CA" w:eastAsia="fr-CA"/>
-        </w:rPr>
-        <w:t>These inferences are, in turn, taken from the database when there is a related request and relayed to the traffic light module in time for the requesting party to have an adequate delay for their traversal.</w:t>
+          <w:color w:val="192325"/>
+          <w:sz w:val="44"/>
+          <w:szCs w:val="44"/>
+          <w:lang w:val="en-CA" w:eastAsia="fr-CA"/>
+        </w:rPr>
+        <w:t>How we built it</w:t>
+      </w:r>
+    </w:p>
+    <w:p>
+      <w:pPr>
+        <w:shd w:val="clear" w:color="auto" w:fill="FFFFFF"/>
+        <w:spacing w:after="300" w:line="240" w:lineRule="auto"/>
+        <w:rPr>
+          <w:rFonts w:ascii="Helvetica" w:eastAsia="Times New Roman" w:hAnsi="Helvetica" w:cs="Helvetica"/>
+          <w:color w:val="233136"/>
+          <w:lang w:val="en-CA" w:eastAsia="fr-CA"/>
+        </w:rPr>
+      </w:pPr>
+      <w:r>
+        <w:rPr>
+          <w:rFonts w:ascii="Helvetica" w:eastAsia="Times New Roman" w:hAnsi="Helvetica" w:cs="Helvetica"/>
+          <w:color w:val="233136"/>
+          <w:lang w:val="en-CA" w:eastAsia="fr-CA"/>
+        </w:rPr>
+        <w:t>Everything closely related to the API was built in a .Net environment. An ASP.Net API, Code-First SQL Server database using EntityFrameworkCore, ML.Net for machine learning</w:t>
+      </w:r>
+      <w:r>
+        <w:rPr>
+          <w:rFonts w:ascii="Helvetica" w:eastAsia="Times New Roman" w:hAnsi="Helvetica" w:cs="Helvetica"/>
+          <w:color w:val="233136"/>
+          <w:lang w:val="en-CA" w:eastAsia="fr-CA"/>
+        </w:rPr>
+        <w:t xml:space="preserve">. </w:t>
+      </w:r>
+      <w:r>
+        <w:rPr>
+          <w:rFonts w:ascii="Helvetica" w:eastAsia="Times New Roman" w:hAnsi="Helvetica" w:cs="Helvetica"/>
+          <w:color w:val="233136"/>
+          <w:lang w:val="en-CA" w:eastAsia="fr-CA"/>
+        </w:rPr>
+        <w:br/>
+      </w:r>
+      <w:r>
+        <w:rPr>
+          <w:rFonts w:ascii="Helvetica" w:eastAsia="Times New Roman" w:hAnsi="Helvetica" w:cs="Helvetica"/>
+          <w:color w:val="233136"/>
+          <w:lang w:val="en-CA" w:eastAsia="fr-CA"/>
+        </w:rPr>
+        <w:br/>
+      </w:r>
+      <w:r>
+        <w:rPr>
+          <w:rFonts w:ascii="Helvetica" w:eastAsia="Times New Roman" w:hAnsi="Helvetica" w:cs="Helvetica"/>
+          <w:color w:val="233136"/>
+          <w:lang w:val="en-CA" w:eastAsia="fr-CA"/>
+        </w:rPr>
+        <w:t xml:space="preserve">For our physical proof of concept, we used an ESP32 </w:t>
+      </w:r>
+      <w:r>
+        <w:rPr>
+          <w:rFonts w:ascii="Helvetica" w:eastAsia="Times New Roman" w:hAnsi="Helvetica" w:cs="Helvetica"/>
+          <w:color w:val="233136"/>
+          <w:lang w:val="en-CA" w:eastAsia="fr-CA"/>
+        </w:rPr>
+        <w:t xml:space="preserve">and an Arduino Uno </w:t>
+      </w:r>
+      <w:r>
+        <w:rPr>
+          <w:rFonts w:ascii="Helvetica" w:eastAsia="Times New Roman" w:hAnsi="Helvetica" w:cs="Helvetica"/>
+          <w:color w:val="233136"/>
+          <w:lang w:val="en-CA" w:eastAsia="fr-CA"/>
+        </w:rPr>
+        <w:t>with a RFID-RC5</w:t>
+      </w:r>
+      <w:r>
+        <w:rPr>
+          <w:rFonts w:ascii="Helvetica" w:eastAsia="Times New Roman" w:hAnsi="Helvetica" w:cs="Helvetica"/>
+          <w:color w:val="233136"/>
+          <w:lang w:val="en-CA" w:eastAsia="fr-CA"/>
+        </w:rPr>
+        <w:t>3</w:t>
+      </w:r>
+      <w:r>
+        <w:rPr>
+          <w:rFonts w:ascii="Helvetica" w:eastAsia="Times New Roman" w:hAnsi="Helvetica" w:cs="Helvetica"/>
+          <w:color w:val="233136"/>
+          <w:lang w:val="en-CA" w:eastAsia="fr-CA"/>
+        </w:rPr>
+        <w:t xml:space="preserve">2 module. Using the Arduino DOIT Devkit, we wrote the necessary C++ code to make API requests </w:t>
+      </w:r>
+      <w:r>
+        <w:rPr>
+          <w:rFonts w:ascii="Helvetica" w:eastAsia="Times New Roman" w:hAnsi="Helvetica" w:cs="Helvetica"/>
+          <w:color w:val="233136"/>
+          <w:lang w:val="en-CA" w:eastAsia="fr-CA"/>
+        </w:rPr>
+        <w:t>using the</w:t>
+      </w:r>
+      <w:r>
+        <w:rPr>
+          <w:rFonts w:ascii="Helvetica" w:eastAsia="Times New Roman" w:hAnsi="Helvetica" w:cs="Helvetica"/>
+          <w:color w:val="233136"/>
+          <w:lang w:val="en-CA" w:eastAsia="fr-CA"/>
+        </w:rPr>
+        <w:t xml:space="preserve"> RFID</w:t>
+      </w:r>
+      <w:r>
+        <w:rPr>
+          <w:rFonts w:ascii="Helvetica" w:eastAsia="Times New Roman" w:hAnsi="Helvetica" w:cs="Helvetica"/>
+          <w:color w:val="233136"/>
+          <w:lang w:val="en-CA" w:eastAsia="fr-CA"/>
+        </w:rPr>
+        <w:t xml:space="preserve"> information</w:t>
+      </w:r>
+      <w:r>
+        <w:rPr>
+          <w:rFonts w:ascii="Helvetica" w:eastAsia="Times New Roman" w:hAnsi="Helvetica" w:cs="Helvetica"/>
+          <w:color w:val="233136"/>
+          <w:lang w:val="en-CA" w:eastAsia="fr-CA"/>
+        </w:rPr>
+        <w:t xml:space="preserve"> </w:t>
+      </w:r>
+      <w:r>
+        <w:rPr>
+          <w:rFonts w:ascii="Helvetica" w:eastAsia="Times New Roman" w:hAnsi="Helvetica" w:cs="Helvetica"/>
+          <w:color w:val="233136"/>
+          <w:lang w:val="en-CA" w:eastAsia="fr-CA"/>
+        </w:rPr>
+        <w:t>to send a unique key and the location to</w:t>
+      </w:r>
+      <w:r>
+        <w:rPr>
+          <w:rFonts w:ascii="Helvetica" w:eastAsia="Times New Roman" w:hAnsi="Helvetica" w:cs="Helvetica"/>
+          <w:color w:val="233136"/>
+          <w:lang w:val="en-CA" w:eastAsia="fr-CA"/>
+        </w:rPr>
+        <w:t xml:space="preserve"> receive the necessary data </w:t>
+      </w:r>
+      <w:r>
+        <w:rPr>
+          <w:rFonts w:ascii="Helvetica" w:eastAsia="Times New Roman" w:hAnsi="Helvetica" w:cs="Helvetica"/>
+          <w:color w:val="233136"/>
+          <w:lang w:val="en-CA" w:eastAsia="fr-CA"/>
+        </w:rPr>
+        <w:t>to</w:t>
+      </w:r>
+      <w:r>
+        <w:rPr>
+          <w:rFonts w:ascii="Helvetica" w:eastAsia="Times New Roman" w:hAnsi="Helvetica" w:cs="Helvetica"/>
+          <w:color w:val="233136"/>
+          <w:lang w:val="en-CA" w:eastAsia="fr-CA"/>
+        </w:rPr>
+        <w:t xml:space="preserve"> adjust our traffic/pedestrian light timings.</w:t>
       </w:r>
     </w:p>
     <w:p>
@@ -176,8 +377,8 @@
         <w:rPr>
           <w:rFonts w:ascii="Helvetica" w:eastAsia="Times New Roman" w:hAnsi="Helvetica" w:cs="Helvetica"/>
           <w:color w:val="192325"/>
-          <w:sz w:val="45"/>
-          <w:szCs w:val="45"/>
+          <w:sz w:val="44"/>
+          <w:szCs w:val="44"/>
           <w:lang w:val="en-CA" w:eastAsia="fr-CA"/>
         </w:rPr>
       </w:pPr>
@@ -185,89 +386,11 @@
         <w:rPr>
           <w:rFonts w:ascii="Helvetica" w:eastAsia="Times New Roman" w:hAnsi="Helvetica" w:cs="Helvetica"/>
           <w:color w:val="192325"/>
-          <w:sz w:val="45"/>
-          <w:szCs w:val="45"/>
-          <w:lang w:val="en-CA" w:eastAsia="fr-CA"/>
-        </w:rPr>
-        <w:t>How we built it</w:t>
-      </w:r>
-    </w:p>
-    <w:p>
-      <w:pPr>
-        <w:shd w:val="clear" w:color="auto" w:fill="FFFFFF"/>
-        <w:spacing w:after="300" w:line="240" w:lineRule="auto"/>
-        <w:rPr>
-          <w:rFonts w:ascii="Helvetica" w:eastAsia="Times New Roman" w:hAnsi="Helvetica" w:cs="Helvetica"/>
-          <w:color w:val="233136"/>
-          <w:sz w:val="24"/>
-          <w:szCs w:val="24"/>
-          <w:lang w:val="en-CA" w:eastAsia="fr-CA"/>
-        </w:rPr>
-      </w:pPr>
-      <w:r>
-        <w:rPr>
-          <w:rFonts w:ascii="Helvetica" w:eastAsia="Times New Roman" w:hAnsi="Helvetica" w:cs="Helvetica"/>
-          <w:color w:val="233136"/>
-          <w:sz w:val="24"/>
-          <w:szCs w:val="24"/>
-          <w:lang w:val="en-CA" w:eastAsia="fr-CA"/>
-        </w:rPr>
-        <w:t xml:space="preserve">Everything closely related to the API was built in a .Net environment. An ASP.Net API, Code-First SQL Server database using </w:t>
-      </w:r>
-      <w:proofErr w:type="spellStart"/>
-      <w:r>
-        <w:rPr>
-          <w:rFonts w:ascii="Helvetica" w:eastAsia="Times New Roman" w:hAnsi="Helvetica" w:cs="Helvetica"/>
-          <w:color w:val="233136"/>
-          <w:sz w:val="24"/>
-          <w:szCs w:val="24"/>
-          <w:lang w:val="en-CA" w:eastAsia="fr-CA"/>
-        </w:rPr>
-        <w:t>EntityFrameworkCore</w:t>
-      </w:r>
-      <w:proofErr w:type="spellEnd"/>
-      <w:r>
-        <w:rPr>
-          <w:rFonts w:ascii="Helvetica" w:eastAsia="Times New Roman" w:hAnsi="Helvetica" w:cs="Helvetica"/>
-          <w:color w:val="233136"/>
-          <w:sz w:val="24"/>
-          <w:szCs w:val="24"/>
-          <w:lang w:val="en-CA" w:eastAsia="fr-CA"/>
-        </w:rPr>
-        <w:t>, ML.Net for machine learning</w:t>
-      </w:r>
-      <w:r>
-        <w:rPr>
-          <w:rFonts w:ascii="Helvetica" w:eastAsia="Times New Roman" w:hAnsi="Helvetica" w:cs="Helvetica"/>
-          <w:color w:val="233136"/>
-          <w:sz w:val="24"/>
-          <w:szCs w:val="24"/>
-          <w:lang w:val="en-CA" w:eastAsia="fr-CA"/>
-        </w:rPr>
-        <w:t xml:space="preserve">. </w:t>
-      </w:r>
-    </w:p>
-    <w:p>
-      <w:pPr>
-        <w:shd w:val="clear" w:color="auto" w:fill="FFFFFF"/>
-        <w:spacing w:after="300" w:line="240" w:lineRule="auto"/>
-        <w:rPr>
-          <w:rFonts w:ascii="Helvetica" w:eastAsia="Times New Roman" w:hAnsi="Helvetica" w:cs="Helvetica"/>
-          <w:color w:val="233136"/>
-          <w:sz w:val="24"/>
-          <w:szCs w:val="24"/>
-          <w:lang w:val="en-CA" w:eastAsia="fr-CA"/>
-        </w:rPr>
-      </w:pPr>
-      <w:r>
-        <w:rPr>
-          <w:rFonts w:ascii="Helvetica" w:eastAsia="Times New Roman" w:hAnsi="Helvetica" w:cs="Helvetica"/>
-          <w:color w:val="233136"/>
-          <w:sz w:val="24"/>
-          <w:szCs w:val="24"/>
-          <w:lang w:val="en-CA" w:eastAsia="fr-CA"/>
-        </w:rPr>
-        <w:t>For our physical proof of concept, we used an ESP32 with a RFID-RC522 module. Using the Arduino DOIT Devkit, we wrote the necessary C++ code to make API GET requests on RFID reads to receive the necessary data to adjust our traffic/pedestrian light timings.</w:t>
+          <w:sz w:val="44"/>
+          <w:szCs w:val="44"/>
+          <w:lang w:val="en-CA" w:eastAsia="fr-CA"/>
+        </w:rPr>
+        <w:t>Challenges we ran into</w:t>
       </w:r>
     </w:p>
     <w:p>
@@ -278,8 +401,6 @@
         <w:rPr>
           <w:rFonts w:ascii="Helvetica" w:eastAsia="Times New Roman" w:hAnsi="Helvetica" w:cs="Helvetica"/>
           <w:color w:val="192325"/>
-          <w:sz w:val="45"/>
-          <w:szCs w:val="45"/>
           <w:lang w:val="en-CA" w:eastAsia="fr-CA"/>
         </w:rPr>
       </w:pPr>
@@ -287,11 +408,57 @@
         <w:rPr>
           <w:rFonts w:ascii="Helvetica" w:eastAsia="Times New Roman" w:hAnsi="Helvetica" w:cs="Helvetica"/>
           <w:color w:val="192325"/>
-          <w:sz w:val="45"/>
-          <w:szCs w:val="45"/>
-          <w:lang w:val="en-CA" w:eastAsia="fr-CA"/>
-        </w:rPr>
-        <w:t>Challenges we ran into</w:t>
+          <w:lang w:val="en-CA" w:eastAsia="fr-CA"/>
+        </w:rPr>
+        <w:t>Obtaining</w:t>
+      </w:r>
+      <w:r>
+        <w:rPr>
+          <w:rFonts w:ascii="Helvetica" w:eastAsia="Times New Roman" w:hAnsi="Helvetica" w:cs="Helvetica"/>
+          <w:color w:val="192325"/>
+          <w:lang w:val="en-CA" w:eastAsia="fr-CA"/>
+        </w:rPr>
+        <w:t xml:space="preserve"> and soldering</w:t>
+      </w:r>
+      <w:r>
+        <w:rPr>
+          <w:rFonts w:ascii="Helvetica" w:eastAsia="Times New Roman" w:hAnsi="Helvetica" w:cs="Helvetica"/>
+          <w:color w:val="192325"/>
+          <w:lang w:val="en-CA" w:eastAsia="fr-CA"/>
+        </w:rPr>
+        <w:t xml:space="preserve"> the necessary materials despite time constraints,</w:t>
+      </w:r>
+      <w:r>
+        <w:rPr>
+          <w:rFonts w:ascii="Helvetica" w:eastAsia="Times New Roman" w:hAnsi="Helvetica" w:cs="Helvetica"/>
+          <w:color w:val="192325"/>
+          <w:lang w:val="en-CA" w:eastAsia="fr-CA"/>
+        </w:rPr>
+        <w:t xml:space="preserve"> f</w:t>
+      </w:r>
+      <w:r>
+        <w:rPr>
+          <w:rFonts w:ascii="Helvetica" w:eastAsia="Times New Roman" w:hAnsi="Helvetica" w:cs="Helvetica"/>
+          <w:color w:val="192325"/>
+          <w:lang w:val="en-CA" w:eastAsia="fr-CA"/>
+        </w:rPr>
+        <w:t xml:space="preserve"> limiting the project’ size to make sure we could present a proof-of-concept in less than 48h</w:t>
+      </w:r>
+      <w:r>
+        <w:rPr>
+          <w:rFonts w:ascii="Helvetica" w:eastAsia="Times New Roman" w:hAnsi="Helvetica" w:cs="Helvetica"/>
+          <w:color w:val="192325"/>
+          <w:lang w:val="en-CA" w:eastAsia="fr-CA"/>
+        </w:rPr>
+        <w:t xml:space="preserve"> and finding compatible libraries for the esp32 for the RFID receiver were the biggest challenge in this competition</w:t>
+      </w:r>
+      <w:r>
+        <w:rPr>
+          <w:rFonts w:ascii="Helvetica" w:eastAsia="Times New Roman" w:hAnsi="Helvetica" w:cs="Helvetica"/>
+          <w:color w:val="192325"/>
+          <w:lang w:val="en-CA" w:eastAsia="fr-CA"/>
+        </w:rPr>
+        <w:t xml:space="preserve">. </w:t>
       </w:r>
     </w:p>
     <w:p>
@@ -302,8 +469,8 @@
         <w:rPr>
           <w:rFonts w:ascii="Helvetica" w:eastAsia="Times New Roman" w:hAnsi="Helvetica" w:cs="Helvetica"/>
           <w:color w:val="192325"/>
-          <w:sz w:val="24"/>
-          <w:szCs w:val="24"/>
+          <w:sz w:val="44"/>
+          <w:szCs w:val="44"/>
           <w:lang w:val="en-CA" w:eastAsia="fr-CA"/>
         </w:rPr>
       </w:pPr>
@@ -311,11 +478,11 @@
         <w:rPr>
           <w:rFonts w:ascii="Helvetica" w:eastAsia="Times New Roman" w:hAnsi="Helvetica" w:cs="Helvetica"/>
           <w:color w:val="192325"/>
-          <w:sz w:val="24"/>
-          <w:szCs w:val="24"/>
-          <w:lang w:val="en-CA" w:eastAsia="fr-CA"/>
-        </w:rPr>
-        <w:t xml:space="preserve">Obtaining the necessary materials despite time constraints, limiting the project’ size to make sure we could present a proof-of-concept in less than 48h. </w:t>
+          <w:sz w:val="44"/>
+          <w:szCs w:val="44"/>
+          <w:lang w:val="en-CA" w:eastAsia="fr-CA"/>
+        </w:rPr>
+        <w:t>Accomplishments that we're proud of</w:t>
       </w:r>
     </w:p>
     <w:p>
@@ -326,8 +493,6 @@
         <w:rPr>
           <w:rFonts w:ascii="Helvetica" w:eastAsia="Times New Roman" w:hAnsi="Helvetica" w:cs="Helvetica"/>
           <w:color w:val="192325"/>
-          <w:sz w:val="45"/>
-          <w:szCs w:val="45"/>
           <w:lang w:val="en-CA" w:eastAsia="fr-CA"/>
         </w:rPr>
       </w:pPr>
@@ -335,11 +500,97 @@
         <w:rPr>
           <w:rFonts w:ascii="Helvetica" w:eastAsia="Times New Roman" w:hAnsi="Helvetica" w:cs="Helvetica"/>
           <w:color w:val="192325"/>
-          <w:sz w:val="45"/>
-          <w:szCs w:val="45"/>
-          <w:lang w:val="en-CA" w:eastAsia="fr-CA"/>
-        </w:rPr>
-        <w:t>Accomplishments that we're proud of</w:t>
+          <w:lang w:val="en-CA" w:eastAsia="fr-CA"/>
+        </w:rPr>
+        <w:t xml:space="preserve">This was our first experience </w:t>
+      </w:r>
+      <w:r>
+        <w:rPr>
+          <w:rFonts w:ascii="Helvetica" w:eastAsia="Times New Roman" w:hAnsi="Helvetica" w:cs="Helvetica"/>
+          <w:color w:val="192325"/>
+          <w:lang w:val="en-CA" w:eastAsia="fr-CA"/>
+        </w:rPr>
+        <w:t xml:space="preserve">in competing in a hackathon or any other competition so being able to </w:t>
+      </w:r>
+      <w:r>
+        <w:rPr>
+          <w:rFonts w:ascii="Helvetica" w:eastAsia="Times New Roman" w:hAnsi="Helvetica" w:cs="Helvetica"/>
+          <w:color w:val="192325"/>
+          <w:lang w:val="en-CA" w:eastAsia="fr-CA"/>
+        </w:rPr>
+        <w:t>think of an idea</w:t>
+      </w:r>
+      <w:r>
+        <w:rPr>
+          <w:rFonts w:ascii="Helvetica" w:eastAsia="Times New Roman" w:hAnsi="Helvetica" w:cs="Helvetica"/>
+          <w:color w:val="192325"/>
+          <w:lang w:val="en-CA" w:eastAsia="fr-CA"/>
+        </w:rPr>
+        <w:t xml:space="preserve"> </w:t>
+      </w:r>
+      <w:r>
+        <w:rPr>
+          <w:rFonts w:ascii="Helvetica" w:eastAsia="Times New Roman" w:hAnsi="Helvetica" w:cs="Helvetica"/>
+          <w:color w:val="192325"/>
+          <w:lang w:val="en-CA" w:eastAsia="fr-CA"/>
+        </w:rPr>
+        <w:t xml:space="preserve">and making a working prototype in a tight timeframe </w:t>
+      </w:r>
+      <w:r>
+        <w:rPr>
+          <w:rFonts w:ascii="Helvetica" w:eastAsia="Times New Roman" w:hAnsi="Helvetica" w:cs="Helvetica"/>
+          <w:color w:val="192325"/>
+          <w:lang w:val="en-CA" w:eastAsia="fr-CA"/>
+        </w:rPr>
+        <w:t xml:space="preserve">was a big challenge for us, but </w:t>
+      </w:r>
+      <w:r>
+        <w:rPr>
+          <w:rFonts w:ascii="Helvetica" w:eastAsia="Times New Roman" w:hAnsi="Helvetica" w:cs="Helvetica"/>
+          <w:color w:val="192325"/>
+          <w:lang w:val="en-CA" w:eastAsia="fr-CA"/>
+        </w:rPr>
+        <w:t>we</w:t>
+      </w:r>
+      <w:r>
+        <w:rPr>
+          <w:rFonts w:ascii="Helvetica" w:eastAsia="Times New Roman" w:hAnsi="Helvetica" w:cs="Helvetica"/>
+          <w:color w:val="192325"/>
+          <w:lang w:val="en-CA" w:eastAsia="fr-CA"/>
+        </w:rPr>
+        <w:t xml:space="preserve"> a</w:t>
+      </w:r>
+      <w:r>
+        <w:rPr>
+          <w:rFonts w:ascii="Helvetica" w:eastAsia="Times New Roman" w:hAnsi="Helvetica" w:cs="Helvetica"/>
+          <w:color w:val="192325"/>
+          <w:lang w:val="en-CA" w:eastAsia="fr-CA"/>
+        </w:rPr>
+        <w:t xml:space="preserve">re </w:t>
+      </w:r>
+      <w:r>
+        <w:rPr>
+          <w:rFonts w:ascii="Helvetica" w:eastAsia="Times New Roman" w:hAnsi="Helvetica" w:cs="Helvetica"/>
+          <w:color w:val="192325"/>
+          <w:lang w:val="en-CA" w:eastAsia="fr-CA"/>
+        </w:rPr>
+        <w:t>proud</w:t>
+      </w:r>
+      <w:r>
+        <w:rPr>
+          <w:rFonts w:ascii="Helvetica" w:eastAsia="Times New Roman" w:hAnsi="Helvetica" w:cs="Helvetica"/>
+          <w:color w:val="192325"/>
+          <w:lang w:val="en-CA" w:eastAsia="fr-CA"/>
+        </w:rPr>
+        <w:t xml:space="preserve"> of what we’ve been able to accomplish in so little time</w:t>
+      </w:r>
+      <w:r>
+        <w:rPr>
+          <w:rFonts w:ascii="Helvetica" w:eastAsia="Times New Roman" w:hAnsi="Helvetica" w:cs="Helvetica"/>
+          <w:color w:val="192325"/>
+          <w:lang w:val="en-CA" w:eastAsia="fr-CA"/>
+        </w:rPr>
+        <w:t>. It’s also been a first using Machine learning and it’s been really fun to learn at the same time.</w:t>
       </w:r>
     </w:p>
     <w:p>
@@ -349,43 +600,35 @@
         <w:outlineLvl w:val="1"/>
         <w:rPr>
           <w:rFonts w:ascii="Helvetica" w:eastAsia="Times New Roman" w:hAnsi="Helvetica" w:cs="Helvetica"/>
-          <w:color w:val="233136"/>
-          <w:sz w:val="24"/>
-          <w:szCs w:val="24"/>
+          <w:color w:val="192325"/>
+          <w:sz w:val="44"/>
+          <w:szCs w:val="44"/>
           <w:lang w:val="en-CA" w:eastAsia="fr-CA"/>
         </w:rPr>
       </w:pPr>
+      <w:r>
+        <w:rPr>
+          <w:rFonts w:ascii="Helvetica" w:eastAsia="Times New Roman" w:hAnsi="Helvetica" w:cs="Helvetica"/>
+          <w:color w:val="192325"/>
+          <w:sz w:val="44"/>
+          <w:szCs w:val="44"/>
+          <w:lang w:val="en-CA" w:eastAsia="fr-CA"/>
+        </w:rPr>
+        <w:t>What we learned</w:t>
+      </w:r>
     </w:p>
     <w:p>
       <w:pPr>
-        <w:shd w:val="clear" w:color="auto" w:fill="FFFFFF"/>
-        <w:spacing w:after="144" w:line="240" w:lineRule="auto"/>
-        <w:outlineLvl w:val="1"/>
-        <w:rPr>
-          <w:rFonts w:ascii="Helvetica" w:eastAsia="Times New Roman" w:hAnsi="Helvetica" w:cs="Helvetica"/>
-          <w:color w:val="192325"/>
-          <w:sz w:val="45"/>
-          <w:szCs w:val="45"/>
-          <w:lang w:val="en-CA" w:eastAsia="fr-CA"/>
+        <w:rPr>
+          <w:lang w:val="en-CA"/>
         </w:rPr>
       </w:pPr>
       <w:r>
         <w:rPr>
-          <w:rFonts w:ascii="Helvetica" w:eastAsia="Times New Roman" w:hAnsi="Helvetica" w:cs="Helvetica"/>
-          <w:color w:val="192325"/>
-          <w:sz w:val="45"/>
-          <w:szCs w:val="45"/>
-          <w:lang w:val="en-CA" w:eastAsia="fr-CA"/>
-        </w:rPr>
-        <w:t>What we learned</w:t>
-      </w:r>
-    </w:p>
-    <w:p>
-      <w:pPr>
-        <w:rPr>
           <w:lang w:val="en-CA"/>
         </w:rPr>
-      </w:pPr>
+        <w:t>In a tight schedule, we’ve really had to learn how to manage our time and how to plan and develop a project from scratch. Learning RFID and Machine learning technology was also a blast.</w:t>
+      </w:r>
     </w:p>
     <w:sectPr>
       <w:pgSz w:w="12240" w:h="15840"/>
@@ -819,7 +1062,6 @@
   <w:style w:type="character" w:default="1" w:styleId="Policepardfaut">
     <w:name w:val="Default Paragraph Font"/>
     <w:uiPriority w:val="1"/>
-    <w:semiHidden/>
     <w:unhideWhenUsed/>
   </w:style>
   <w:style w:type="table" w:default="1" w:styleId="TableauNormal">
@@ -1174,6 +1416,21 @@
 </file>
 
 <file path=customXml/item1.xml><?xml version="1.0" encoding="utf-8"?>
+<p:properties xmlns:p="http://schemas.microsoft.com/office/2006/metadata/properties" xmlns:xsi="http://www.w3.org/2001/XMLSchema-instance" xmlns:pc="http://schemas.microsoft.com/office/infopath/2007/PartnerControls">
+  <documentManagement/>
+</p:properties>
+</file>
+
+<file path=customXml/item2.xml><?xml version="1.0" encoding="utf-8"?>
+<?mso-contentType ?>
+<FormTemplates xmlns="http://schemas.microsoft.com/sharepoint/v3/contenttype/forms">
+  <Display>DocumentLibraryForm</Display>
+  <Edit>DocumentLibraryForm</Edit>
+  <New>DocumentLibraryForm</New>
+</FormTemplates>
+</file>
+
+<file path=customXml/item3.xml><?xml version="1.0" encoding="utf-8"?>
 <ct:contentTypeSchema xmlns:ct="http://schemas.microsoft.com/office/2006/metadata/contentType" xmlns:ma="http://schemas.microsoft.com/office/2006/metadata/properties/metaAttributes" ct:_="" ma:_="" ma:contentTypeName="Document" ma:contentTypeID="0x01010072EDD57B6DD0AF45B4753AB1C9AEAB28" ma:contentTypeVersion="11" ma:contentTypeDescription="Crée un document." ma:contentTypeScope="" ma:versionID="cc6714748623673357ce9885ffb483cb">
   <xsd:schema xmlns:xsd="http://www.w3.org/2001/XMLSchema" xmlns:xs="http://www.w3.org/2001/XMLSchema" xmlns:p="http://schemas.microsoft.com/office/2006/metadata/properties" xmlns:ns3="526364c1-f5e3-4a7d-b59c-8a8df47ab41b" xmlns:ns4="7bd6058c-bedf-4bd0-98fd-fefce8f5096e" targetNamespace="http://schemas.microsoft.com/office/2006/metadata/properties" ma:root="true" ma:fieldsID="525e366f0b11d1bb94633e6418565f27" ns3:_="" ns4:_="">
     <xsd:import namespace="526364c1-f5e3-4a7d-b59c-8a8df47ab41b"/>
@@ -1384,22 +1641,24 @@
 </ct:contentTypeSchema>
 </file>
 
-<file path=customXml/item2.xml><?xml version="1.0" encoding="utf-8"?>
-<?mso-contentType ?>
-<FormTemplates xmlns="http://schemas.microsoft.com/sharepoint/v3/contenttype/forms">
-  <Display>DocumentLibraryForm</Display>
-  <Edit>DocumentLibraryForm</Edit>
-  <New>DocumentLibraryForm</New>
-</FormTemplates>
+<file path=customXml/itemProps1.xml><?xml version="1.0" encoding="utf-8"?>
+<ds:datastoreItem xmlns:ds="http://schemas.openxmlformats.org/officeDocument/2006/customXml" ds:itemID="{C85302E5-66C9-42C4-BCE7-B627367F10EA}">
+  <ds:schemaRefs>
+    <ds:schemaRef ds:uri="http://schemas.microsoft.com/office/2006/metadata/properties"/>
+    <ds:schemaRef ds:uri="http://schemas.microsoft.com/office/infopath/2007/PartnerControls"/>
+  </ds:schemaRefs>
+</ds:datastoreItem>
 </file>
 
-<file path=customXml/item3.xml><?xml version="1.0" encoding="utf-8"?>
-<p:properties xmlns:p="http://schemas.microsoft.com/office/2006/metadata/properties" xmlns:xsi="http://www.w3.org/2001/XMLSchema-instance" xmlns:pc="http://schemas.microsoft.com/office/infopath/2007/PartnerControls">
-  <documentManagement/>
-</p:properties>
+<file path=customXml/itemProps2.xml><?xml version="1.0" encoding="utf-8"?>
+<ds:datastoreItem xmlns:ds="http://schemas.openxmlformats.org/officeDocument/2006/customXml" ds:itemID="{5E75F97D-716C-4DD5-822E-5BD26F5AB9BA}">
+  <ds:schemaRefs>
+    <ds:schemaRef ds:uri="http://schemas.microsoft.com/sharepoint/v3/contenttype/forms"/>
+  </ds:schemaRefs>
+</ds:datastoreItem>
 </file>
 
-<file path=customXml/itemProps1.xml><?xml version="1.0" encoding="utf-8"?>
+<file path=customXml/itemProps3.xml><?xml version="1.0" encoding="utf-8"?>
 <ds:datastoreItem xmlns:ds="http://schemas.openxmlformats.org/officeDocument/2006/customXml" ds:itemID="{73829E04-D31B-42A4-920D-BCD9D4DC0EB6}">
   <ds:schemaRefs>
     <ds:schemaRef ds:uri="http://schemas.microsoft.com/office/2006/metadata/contentType"/>
@@ -1416,29 +1675,4 @@
     <ds:schemaRef ds:uri="http://schemas.microsoft.com/internal/obd"/>
   </ds:schemaRefs>
 </ds:datastoreItem>
-</file>
-
-<file path=customXml/itemProps2.xml><?xml version="1.0" encoding="utf-8"?>
-<ds:datastoreItem xmlns:ds="http://schemas.openxmlformats.org/officeDocument/2006/customXml" ds:itemID="{5E75F97D-716C-4DD5-822E-5BD26F5AB9BA}">
-  <ds:schemaRefs>
-    <ds:schemaRef ds:uri="http://schemas.microsoft.com/sharepoint/v3/contenttype/forms"/>
-  </ds:schemaRefs>
-</ds:datastoreItem>
-</file>
-
-<file path=customXml/itemProps3.xml><?xml version="1.0" encoding="utf-8"?>
-<ds:datastoreItem xmlns:ds="http://schemas.openxmlformats.org/officeDocument/2006/customXml" ds:itemID="{C85302E5-66C9-42C4-BCE7-B627367F10EA}">
-  <ds:schemaRefs>
-    <ds:schemaRef ds:uri="http://purl.org/dc/elements/1.1/"/>
-    <ds:schemaRef ds:uri="526364c1-f5e3-4a7d-b59c-8a8df47ab41b"/>
-    <ds:schemaRef ds:uri="http://schemas.microsoft.com/office/2006/metadata/properties"/>
-    <ds:schemaRef ds:uri="http://purl.org/dc/dcmitype/"/>
-    <ds:schemaRef ds:uri="http://schemas.microsoft.com/office/2006/documentManagement/types"/>
-    <ds:schemaRef ds:uri="http://schemas.microsoft.com/office/infopath/2007/PartnerControls"/>
-    <ds:schemaRef ds:uri="http://schemas.openxmlformats.org/package/2006/metadata/core-properties"/>
-    <ds:schemaRef ds:uri="7bd6058c-bedf-4bd0-98fd-fefce8f5096e"/>
-    <ds:schemaRef ds:uri="http://www.w3.org/XML/1998/namespace"/>
-    <ds:schemaRef ds:uri="http://purl.org/dc/terms/"/>
-  </ds:schemaRefs>
-</ds:datastoreItem>
 </file>
--- a/Movement - Project Presentation.docx
+++ b/Movement - Project Presentation.docx
@@ -75,7 +75,23 @@
           <w:color w:val="233136"/>
           <w:lang w:val="en-CA" w:eastAsia="fr-CA"/>
         </w:rPr>
-        <w:t xml:space="preserve"> intelligent, respectful et efficient city, an AI-powered, handicap-conscious approach to transportation.</w:t>
+        <w:t xml:space="preserve"> intelligent, respectful et efficient city, an AI-powered, handicap-conscious approach to </w:t>
+      </w:r>
+      <w:r>
+        <w:rPr>
+          <w:rFonts w:ascii="Helvetica" w:eastAsia="Times New Roman" w:hAnsi="Helvetica" w:cs="Helvetica"/>
+          <w:color w:val="233136"/>
+          <w:lang w:val="en-CA" w:eastAsia="fr-CA"/>
+        </w:rPr>
+        <w:t>pedestrian signalisation</w:t>
+      </w:r>
+      <w:r>
+        <w:rPr>
+          <w:rFonts w:ascii="Helvetica" w:eastAsia="Times New Roman" w:hAnsi="Helvetica" w:cs="Helvetica"/>
+          <w:color w:val="233136"/>
+          <w:lang w:val="en-CA" w:eastAsia="fr-CA"/>
+        </w:rPr>
+        <w:t>.</w:t>
       </w:r>
     </w:p>
     <w:p>
@@ -127,7 +143,23 @@
           <w:color w:val="233136"/>
           <w:lang w:val="en-CA" w:eastAsia="fr-CA"/>
         </w:rPr>
-        <w:t xml:space="preserve">traffic, which is then used to train a machine learning model, which in turn logs inferences of necessary pedestrian light delay depending on </w:t>
+        <w:t xml:space="preserve">traffic, which is then used to train a machine learning model, which in turn </w:t>
+      </w:r>
+      <w:r>
+        <w:rPr>
+          <w:rFonts w:ascii="Helvetica" w:eastAsia="Times New Roman" w:hAnsi="Helvetica" w:cs="Helvetica"/>
+          <w:color w:val="233136"/>
+          <w:lang w:val="en-CA" w:eastAsia="fr-CA"/>
+        </w:rPr>
+        <w:t>serves i</w:t>
+      </w:r>
+      <w:r>
+        <w:rPr>
+          <w:rFonts w:ascii="Helvetica" w:eastAsia="Times New Roman" w:hAnsi="Helvetica" w:cs="Helvetica"/>
+          <w:color w:val="233136"/>
+          <w:lang w:val="en-CA" w:eastAsia="fr-CA"/>
+        </w:rPr>
+        <w:t xml:space="preserve">nferences of necessary pedestrian light delay depending on </w:t>
       </w:r>
       <w:r>
         <w:rPr>
@@ -151,7 +183,23 @@
           <w:color w:val="233136"/>
           <w:lang w:val="en-CA" w:eastAsia="fr-CA"/>
         </w:rPr>
-        <w:t xml:space="preserve">, the distance </w:t>
+        <w:t xml:space="preserve">, the </w:t>
+      </w:r>
+      <w:r>
+        <w:rPr>
+          <w:rFonts w:ascii="Helvetica" w:eastAsia="Times New Roman" w:hAnsi="Helvetica" w:cs="Helvetica"/>
+          <w:color w:val="233136"/>
+          <w:lang w:val="en-CA" w:eastAsia="fr-CA"/>
+        </w:rPr>
+        <w:t>distance,</w:t>
+      </w:r>
+      <w:r>
+        <w:rPr>
+          <w:rFonts w:ascii="Helvetica" w:eastAsia="Times New Roman" w:hAnsi="Helvetica" w:cs="Helvetica"/>
+          <w:color w:val="233136"/>
+          <w:lang w:val="en-CA" w:eastAsia="fr-CA"/>
+        </w:rPr>
+        <w:t xml:space="preserve"> </w:t>
       </w:r>
       <w:r>
         <w:rPr>
@@ -185,17 +233,168 @@
         <w:outlineLvl w:val="1"/>
         <w:rPr>
           <w:rFonts w:ascii="Helvetica" w:eastAsia="Times New Roman" w:hAnsi="Helvetica" w:cs="Helvetica"/>
-          <w:color w:val="233136"/>
+          <w:color w:val="192325"/>
+          <w:sz w:val="44"/>
+          <w:szCs w:val="44"/>
           <w:lang w:val="en-CA" w:eastAsia="fr-CA"/>
         </w:rPr>
       </w:pPr>
       <w:r>
         <w:rPr>
           <w:rFonts w:ascii="Helvetica" w:eastAsia="Times New Roman" w:hAnsi="Helvetica" w:cs="Helvetica"/>
-          <w:color w:val="233136"/>
-          <w:lang w:val="en-CA" w:eastAsia="fr-CA"/>
-        </w:rPr>
-        <w:t>These inferences are, in turn, taken from the database when there is a related request and relayed to the traffic light module in time for the requesting party to have an adequate delay for their traversal.</w:t>
+          <w:color w:val="192325"/>
+          <w:sz w:val="44"/>
+          <w:szCs w:val="44"/>
+          <w:lang w:val="en-CA" w:eastAsia="fr-CA"/>
+        </w:rPr>
+        <w:t>How we built it</w:t>
+      </w:r>
+    </w:p>
+    <w:p>
+      <w:pPr>
+        <w:shd w:val="clear" w:color="auto" w:fill="FFFFFF"/>
+        <w:spacing w:after="300" w:line="240" w:lineRule="auto"/>
+        <w:rPr>
+          <w:rFonts w:ascii="Helvetica" w:eastAsia="Times New Roman" w:hAnsi="Helvetica" w:cs="Helvetica"/>
+          <w:color w:val="233136"/>
+          <w:lang w:val="en-CA" w:eastAsia="fr-CA"/>
+        </w:rPr>
+      </w:pPr>
+      <w:r>
+        <w:rPr>
+          <w:rFonts w:ascii="Helvetica" w:eastAsia="Times New Roman" w:hAnsi="Helvetica" w:cs="Helvetica"/>
+          <w:color w:val="233136"/>
+          <w:lang w:val="en-CA" w:eastAsia="fr-CA"/>
+        </w:rPr>
+        <w:t>Everything closely related to the API was built in a .Net environment. An ASP.Net API, Code-First SQL Server database using EntityFrameworkCore, ML.Net for machine learning</w:t>
+      </w:r>
+      <w:r>
+        <w:rPr>
+          <w:rFonts w:ascii="Helvetica" w:eastAsia="Times New Roman" w:hAnsi="Helvetica" w:cs="Helvetica"/>
+          <w:color w:val="233136"/>
+          <w:lang w:val="en-CA" w:eastAsia="fr-CA"/>
+        </w:rPr>
+        <w:t xml:space="preserve">. </w:t>
+      </w:r>
+      <w:r>
+        <w:rPr>
+          <w:rFonts w:ascii="Helvetica" w:eastAsia="Times New Roman" w:hAnsi="Helvetica" w:cs="Helvetica"/>
+          <w:color w:val="233136"/>
+          <w:lang w:val="en-CA" w:eastAsia="fr-CA"/>
+        </w:rPr>
+        <w:br/>
+      </w:r>
+      <w:r>
+        <w:rPr>
+          <w:rFonts w:ascii="Helvetica" w:eastAsia="Times New Roman" w:hAnsi="Helvetica" w:cs="Helvetica"/>
+          <w:color w:val="233136"/>
+          <w:lang w:val="en-CA" w:eastAsia="fr-CA"/>
+        </w:rPr>
+        <w:br/>
+      </w:r>
+      <w:r>
+        <w:rPr>
+          <w:rFonts w:ascii="Helvetica" w:eastAsia="Times New Roman" w:hAnsi="Helvetica" w:cs="Helvetica"/>
+          <w:color w:val="233136"/>
+          <w:lang w:val="en-CA" w:eastAsia="fr-CA"/>
+        </w:rPr>
+        <w:t xml:space="preserve">For our physical proof of concept, we used an ESP32 </w:t>
+      </w:r>
+      <w:r>
+        <w:rPr>
+          <w:rFonts w:ascii="Helvetica" w:eastAsia="Times New Roman" w:hAnsi="Helvetica" w:cs="Helvetica"/>
+          <w:color w:val="233136"/>
+          <w:lang w:val="en-CA" w:eastAsia="fr-CA"/>
+        </w:rPr>
+        <w:t xml:space="preserve">and an Arduino Uno </w:t>
+      </w:r>
+      <w:r>
+        <w:rPr>
+          <w:rFonts w:ascii="Helvetica" w:eastAsia="Times New Roman" w:hAnsi="Helvetica" w:cs="Helvetica"/>
+          <w:color w:val="233136"/>
+          <w:lang w:val="en-CA" w:eastAsia="fr-CA"/>
+        </w:rPr>
+        <w:t>with a RFID-RC5</w:t>
+      </w:r>
+      <w:r>
+        <w:rPr>
+          <w:rFonts w:ascii="Helvetica" w:eastAsia="Times New Roman" w:hAnsi="Helvetica" w:cs="Helvetica"/>
+          <w:color w:val="233136"/>
+          <w:lang w:val="en-CA" w:eastAsia="fr-CA"/>
+        </w:rPr>
+        <w:t>3</w:t>
+      </w:r>
+      <w:r>
+        <w:rPr>
+          <w:rFonts w:ascii="Helvetica" w:eastAsia="Times New Roman" w:hAnsi="Helvetica" w:cs="Helvetica"/>
+          <w:color w:val="233136"/>
+          <w:lang w:val="en-CA" w:eastAsia="fr-CA"/>
+        </w:rPr>
+        <w:t xml:space="preserve">2 module. Using the Arduino DOIT Devkit, we wrote the necessary C++ code to make API requests </w:t>
+      </w:r>
+      <w:r>
+        <w:rPr>
+          <w:rFonts w:ascii="Helvetica" w:eastAsia="Times New Roman" w:hAnsi="Helvetica" w:cs="Helvetica"/>
+          <w:color w:val="233136"/>
+          <w:lang w:val="en-CA" w:eastAsia="fr-CA"/>
+        </w:rPr>
+        <w:t>using the</w:t>
+      </w:r>
+      <w:r>
+        <w:rPr>
+          <w:rFonts w:ascii="Helvetica" w:eastAsia="Times New Roman" w:hAnsi="Helvetica" w:cs="Helvetica"/>
+          <w:color w:val="233136"/>
+          <w:lang w:val="en-CA" w:eastAsia="fr-CA"/>
+        </w:rPr>
+        <w:t xml:space="preserve"> RFID</w:t>
+      </w:r>
+      <w:r>
+        <w:rPr>
+          <w:rFonts w:ascii="Helvetica" w:eastAsia="Times New Roman" w:hAnsi="Helvetica" w:cs="Helvetica"/>
+          <w:color w:val="233136"/>
+          <w:lang w:val="en-CA" w:eastAsia="fr-CA"/>
+        </w:rPr>
+        <w:t xml:space="preserve"> information</w:t>
+      </w:r>
+      <w:r>
+        <w:rPr>
+          <w:rFonts w:ascii="Helvetica" w:eastAsia="Times New Roman" w:hAnsi="Helvetica" w:cs="Helvetica"/>
+          <w:color w:val="233136"/>
+          <w:lang w:val="en-CA" w:eastAsia="fr-CA"/>
+        </w:rPr>
+        <w:t xml:space="preserve"> </w:t>
+      </w:r>
+      <w:r>
+        <w:rPr>
+          <w:rFonts w:ascii="Helvetica" w:eastAsia="Times New Roman" w:hAnsi="Helvetica" w:cs="Helvetica"/>
+          <w:color w:val="233136"/>
+          <w:lang w:val="en-CA" w:eastAsia="fr-CA"/>
+        </w:rPr>
+        <w:t>to send a unique key and the location to</w:t>
+      </w:r>
+      <w:r>
+        <w:rPr>
+          <w:rFonts w:ascii="Helvetica" w:eastAsia="Times New Roman" w:hAnsi="Helvetica" w:cs="Helvetica"/>
+          <w:color w:val="233136"/>
+          <w:lang w:val="en-CA" w:eastAsia="fr-CA"/>
+        </w:rPr>
+        <w:t xml:space="preserve"> receive the necessary data </w:t>
+      </w:r>
+      <w:r>
+        <w:rPr>
+          <w:rFonts w:ascii="Helvetica" w:eastAsia="Times New Roman" w:hAnsi="Helvetica" w:cs="Helvetica"/>
+          <w:color w:val="233136"/>
+          <w:lang w:val="en-CA" w:eastAsia="fr-CA"/>
+        </w:rPr>
+        <w:t>to</w:t>
+      </w:r>
+      <w:r>
+        <w:rPr>
+          <w:rFonts w:ascii="Helvetica" w:eastAsia="Times New Roman" w:hAnsi="Helvetica" w:cs="Helvetica"/>
+          <w:color w:val="233136"/>
+          <w:lang w:val="en-CA" w:eastAsia="fr-CA"/>
+        </w:rPr>
+        <w:t xml:space="preserve"> adjust our traffic/pedestrian light timings.</w:t>
       </w:r>
     </w:p>
     <w:p>
@@ -219,154 +418,7 @@
           <w:szCs w:val="44"/>
           <w:lang w:val="en-CA" w:eastAsia="fr-CA"/>
         </w:rPr>
-        <w:t>How we built it</w:t>
-      </w:r>
-    </w:p>
-    <w:p>
-      <w:pPr>
-        <w:shd w:val="clear" w:color="auto" w:fill="FFFFFF"/>
-        <w:spacing w:after="300" w:line="240" w:lineRule="auto"/>
-        <w:rPr>
-          <w:rFonts w:ascii="Helvetica" w:eastAsia="Times New Roman" w:hAnsi="Helvetica" w:cs="Helvetica"/>
-          <w:color w:val="233136"/>
-          <w:lang w:val="en-CA" w:eastAsia="fr-CA"/>
-        </w:rPr>
-      </w:pPr>
-      <w:r>
-        <w:rPr>
-          <w:rFonts w:ascii="Helvetica" w:eastAsia="Times New Roman" w:hAnsi="Helvetica" w:cs="Helvetica"/>
-          <w:color w:val="233136"/>
-          <w:lang w:val="en-CA" w:eastAsia="fr-CA"/>
-        </w:rPr>
-        <w:t>Everything closely related to the API was built in a .Net environment. An ASP.Net API, Code-First SQL Server database using EntityFrameworkCore, ML.Net for machine learning</w:t>
-      </w:r>
-      <w:r>
-        <w:rPr>
-          <w:rFonts w:ascii="Helvetica" w:eastAsia="Times New Roman" w:hAnsi="Helvetica" w:cs="Helvetica"/>
-          <w:color w:val="233136"/>
-          <w:lang w:val="en-CA" w:eastAsia="fr-CA"/>
-        </w:rPr>
-        <w:t xml:space="preserve">. </w:t>
-      </w:r>
-      <w:r>
-        <w:rPr>
-          <w:rFonts w:ascii="Helvetica" w:eastAsia="Times New Roman" w:hAnsi="Helvetica" w:cs="Helvetica"/>
-          <w:color w:val="233136"/>
-          <w:lang w:val="en-CA" w:eastAsia="fr-CA"/>
-        </w:rPr>
-        <w:br/>
-      </w:r>
-      <w:r>
-        <w:rPr>
-          <w:rFonts w:ascii="Helvetica" w:eastAsia="Times New Roman" w:hAnsi="Helvetica" w:cs="Helvetica"/>
-          <w:color w:val="233136"/>
-          <w:lang w:val="en-CA" w:eastAsia="fr-CA"/>
-        </w:rPr>
-        <w:br/>
-      </w:r>
-      <w:r>
-        <w:rPr>
-          <w:rFonts w:ascii="Helvetica" w:eastAsia="Times New Roman" w:hAnsi="Helvetica" w:cs="Helvetica"/>
-          <w:color w:val="233136"/>
-          <w:lang w:val="en-CA" w:eastAsia="fr-CA"/>
-        </w:rPr>
-        <w:t xml:space="preserve">For our physical proof of concept, we used an ESP32 </w:t>
-      </w:r>
-      <w:r>
-        <w:rPr>
-          <w:rFonts w:ascii="Helvetica" w:eastAsia="Times New Roman" w:hAnsi="Helvetica" w:cs="Helvetica"/>
-          <w:color w:val="233136"/>
-          <w:lang w:val="en-CA" w:eastAsia="fr-CA"/>
-        </w:rPr>
-        <w:t xml:space="preserve">and an Arduino Uno </w:t>
-      </w:r>
-      <w:r>
-        <w:rPr>
-          <w:rFonts w:ascii="Helvetica" w:eastAsia="Times New Roman" w:hAnsi="Helvetica" w:cs="Helvetica"/>
-          <w:color w:val="233136"/>
-          <w:lang w:val="en-CA" w:eastAsia="fr-CA"/>
-        </w:rPr>
-        <w:t>with a RFID-RC5</w:t>
-      </w:r>
-      <w:r>
-        <w:rPr>
-          <w:rFonts w:ascii="Helvetica" w:eastAsia="Times New Roman" w:hAnsi="Helvetica" w:cs="Helvetica"/>
-          <w:color w:val="233136"/>
-          <w:lang w:val="en-CA" w:eastAsia="fr-CA"/>
-        </w:rPr>
-        <w:t>3</w:t>
-      </w:r>
-      <w:r>
-        <w:rPr>
-          <w:rFonts w:ascii="Helvetica" w:eastAsia="Times New Roman" w:hAnsi="Helvetica" w:cs="Helvetica"/>
-          <w:color w:val="233136"/>
-          <w:lang w:val="en-CA" w:eastAsia="fr-CA"/>
-        </w:rPr>
-        <w:t xml:space="preserve">2 module. Using the Arduino DOIT Devkit, we wrote the necessary C++ code to make API requests </w:t>
-      </w:r>
-      <w:r>
-        <w:rPr>
-          <w:rFonts w:ascii="Helvetica" w:eastAsia="Times New Roman" w:hAnsi="Helvetica" w:cs="Helvetica"/>
-          <w:color w:val="233136"/>
-          <w:lang w:val="en-CA" w:eastAsia="fr-CA"/>
-        </w:rPr>
-        <w:t>using the</w:t>
-      </w:r>
-      <w:r>
-        <w:rPr>
-          <w:rFonts w:ascii="Helvetica" w:eastAsia="Times New Roman" w:hAnsi="Helvetica" w:cs="Helvetica"/>
-          <w:color w:val="233136"/>
-          <w:lang w:val="en-CA" w:eastAsia="fr-CA"/>
-        </w:rPr>
-        <w:t xml:space="preserve"> RFID</w:t>
-      </w:r>
-      <w:r>
-        <w:rPr>
-          <w:rFonts w:ascii="Helvetica" w:eastAsia="Times New Roman" w:hAnsi="Helvetica" w:cs="Helvetica"/>
-          <w:color w:val="233136"/>
-          <w:lang w:val="en-CA" w:eastAsia="fr-CA"/>
-        </w:rPr>
-        <w:t xml:space="preserve"> information</w:t>
-      </w:r>
-      <w:r>
-        <w:rPr>
-          <w:rFonts w:ascii="Helvetica" w:eastAsia="Times New Roman" w:hAnsi="Helvetica" w:cs="Helvetica"/>
-          <w:color w:val="233136"/>
-          <w:lang w:val="en-CA" w:eastAsia="fr-CA"/>
-        </w:rPr>
-        <w:t xml:space="preserve"> </w:t>
-      </w:r>
-      <w:r>
-        <w:rPr>
-          <w:rFonts w:ascii="Helvetica" w:eastAsia="Times New Roman" w:hAnsi="Helvetica" w:cs="Helvetica"/>
-          <w:color w:val="233136"/>
-          <w:lang w:val="en-CA" w:eastAsia="fr-CA"/>
-        </w:rPr>
-        <w:t>to send a unique key and the location to</w:t>
-      </w:r>
-      <w:r>
-        <w:rPr>
-          <w:rFonts w:ascii="Helvetica" w:eastAsia="Times New Roman" w:hAnsi="Helvetica" w:cs="Helvetica"/>
-          <w:color w:val="233136"/>
-          <w:lang w:val="en-CA" w:eastAsia="fr-CA"/>
-        </w:rPr>
-        <w:t xml:space="preserve"> receive the necessary data </w:t>
-      </w:r>
-      <w:r>
-        <w:rPr>
-          <w:rFonts w:ascii="Helvetica" w:eastAsia="Times New Roman" w:hAnsi="Helvetica" w:cs="Helvetica"/>
-          <w:color w:val="233136"/>
-          <w:lang w:val="en-CA" w:eastAsia="fr-CA"/>
-        </w:rPr>
-        <w:t>to</w:t>
-      </w:r>
-      <w:r>
-        <w:rPr>
-          <w:rFonts w:ascii="Helvetica" w:eastAsia="Times New Roman" w:hAnsi="Helvetica" w:cs="Helvetica"/>
-          <w:color w:val="233136"/>
-          <w:lang w:val="en-CA" w:eastAsia="fr-CA"/>
-        </w:rPr>
-        <w:t xml:space="preserve"> adjust our traffic/pedestrian light timings.</w:t>
+        <w:t>Challenges we ran into</w:t>
       </w:r>
     </w:p>
     <w:p>
@@ -377,8 +429,6 @@
         <w:rPr>
           <w:rFonts w:ascii="Helvetica" w:eastAsia="Times New Roman" w:hAnsi="Helvetica" w:cs="Helvetica"/>
           <w:color w:val="192325"/>
-          <w:sz w:val="44"/>
-          <w:szCs w:val="44"/>
           <w:lang w:val="en-CA" w:eastAsia="fr-CA"/>
         </w:rPr>
       </w:pPr>
@@ -386,28 +436,6 @@
         <w:rPr>
           <w:rFonts w:ascii="Helvetica" w:eastAsia="Times New Roman" w:hAnsi="Helvetica" w:cs="Helvetica"/>
           <w:color w:val="192325"/>
-          <w:sz w:val="44"/>
-          <w:szCs w:val="44"/>
-          <w:lang w:val="en-CA" w:eastAsia="fr-CA"/>
-        </w:rPr>
-        <w:t>Challenges we ran into</w:t>
-      </w:r>
-    </w:p>
-    <w:p>
-      <w:pPr>
-        <w:shd w:val="clear" w:color="auto" w:fill="FFFFFF"/>
-        <w:spacing w:after="144" w:line="240" w:lineRule="auto"/>
-        <w:outlineLvl w:val="1"/>
-        <w:rPr>
-          <w:rFonts w:ascii="Helvetica" w:eastAsia="Times New Roman" w:hAnsi="Helvetica" w:cs="Helvetica"/>
-          <w:color w:val="192325"/>
-          <w:lang w:val="en-CA" w:eastAsia="fr-CA"/>
-        </w:rPr>
-      </w:pPr>
-      <w:r>
-        <w:rPr>
-          <w:rFonts w:ascii="Helvetica" w:eastAsia="Times New Roman" w:hAnsi="Helvetica" w:cs="Helvetica"/>
-          <w:color w:val="192325"/>
           <w:lang w:val="en-CA" w:eastAsia="fr-CA"/>
         </w:rPr>
         <w:t>Obtaining</w:t>
@@ -434,15 +462,15 @@
           <w:color w:val="192325"/>
           <w:lang w:val="en-CA" w:eastAsia="fr-CA"/>
         </w:rPr>
-        <w:t xml:space="preserve"> f</w:t>
-      </w:r>
-      <w:r>
-        <w:rPr>
-          <w:rFonts w:ascii="Helvetica" w:eastAsia="Times New Roman" w:hAnsi="Helvetica" w:cs="Helvetica"/>
-          <w:color w:val="192325"/>
-          <w:lang w:val="en-CA" w:eastAsia="fr-CA"/>
-        </w:rPr>
-        <w:t xml:space="preserve"> limiting the project’ size to make sure we could present a proof-of-concept in less than 48h</w:t>
+        <w:t xml:space="preserve"> </w:t>
+      </w:r>
+      <w:r>
+        <w:rPr>
+          <w:rFonts w:ascii="Helvetica" w:eastAsia="Times New Roman" w:hAnsi="Helvetica" w:cs="Helvetica"/>
+          <w:color w:val="192325"/>
+          <w:lang w:val="en-CA" w:eastAsia="fr-CA"/>
+        </w:rPr>
+        <w:t>limiting the project’ size to make sure we could present a proof-of-concept in less than 48h</w:t>
       </w:r>
       <w:r>
         <w:rPr>
@@ -1062,6 +1090,7 @@
   <w:style w:type="character" w:default="1" w:styleId="Policepardfaut">
     <w:name w:val="Default Paragraph Font"/>
     <w:uiPriority w:val="1"/>
+    <w:semiHidden/>
     <w:unhideWhenUsed/>
   </w:style>
   <w:style w:type="table" w:default="1" w:styleId="TableauNormal">
@@ -1416,21 +1445,6 @@
 </file>
 
 <file path=customXml/item1.xml><?xml version="1.0" encoding="utf-8"?>
-<p:properties xmlns:p="http://schemas.microsoft.com/office/2006/metadata/properties" xmlns:xsi="http://www.w3.org/2001/XMLSchema-instance" xmlns:pc="http://schemas.microsoft.com/office/infopath/2007/PartnerControls">
-  <documentManagement/>
-</p:properties>
-</file>
-
-<file path=customXml/item2.xml><?xml version="1.0" encoding="utf-8"?>
-<?mso-contentType ?>
-<FormTemplates xmlns="http://schemas.microsoft.com/sharepoint/v3/contenttype/forms">
-  <Display>DocumentLibraryForm</Display>
-  <Edit>DocumentLibraryForm</Edit>
-  <New>DocumentLibraryForm</New>
-</FormTemplates>
-</file>
-
-<file path=customXml/item3.xml><?xml version="1.0" encoding="utf-8"?>
 <ct:contentTypeSchema xmlns:ct="http://schemas.microsoft.com/office/2006/metadata/contentType" xmlns:ma="http://schemas.microsoft.com/office/2006/metadata/properties/metaAttributes" ct:_="" ma:_="" ma:contentTypeName="Document" ma:contentTypeID="0x01010072EDD57B6DD0AF45B4753AB1C9AEAB28" ma:contentTypeVersion="11" ma:contentTypeDescription="Crée un document." ma:contentTypeScope="" ma:versionID="cc6714748623673357ce9885ffb483cb">
   <xsd:schema xmlns:xsd="http://www.w3.org/2001/XMLSchema" xmlns:xs="http://www.w3.org/2001/XMLSchema" xmlns:p="http://schemas.microsoft.com/office/2006/metadata/properties" xmlns:ns3="526364c1-f5e3-4a7d-b59c-8a8df47ab41b" xmlns:ns4="7bd6058c-bedf-4bd0-98fd-fefce8f5096e" targetNamespace="http://schemas.microsoft.com/office/2006/metadata/properties" ma:root="true" ma:fieldsID="525e366f0b11d1bb94633e6418565f27" ns3:_="" ns4:_="">
     <xsd:import namespace="526364c1-f5e3-4a7d-b59c-8a8df47ab41b"/>
@@ -1641,24 +1655,22 @@
 </ct:contentTypeSchema>
 </file>
 
-<file path=customXml/itemProps1.xml><?xml version="1.0" encoding="utf-8"?>
-<ds:datastoreItem xmlns:ds="http://schemas.openxmlformats.org/officeDocument/2006/customXml" ds:itemID="{C85302E5-66C9-42C4-BCE7-B627367F10EA}">
-  <ds:schemaRefs>
-    <ds:schemaRef ds:uri="http://schemas.microsoft.com/office/2006/metadata/properties"/>
-    <ds:schemaRef ds:uri="http://schemas.microsoft.com/office/infopath/2007/PartnerControls"/>
-  </ds:schemaRefs>
-</ds:datastoreItem>
+<file path=customXml/item2.xml><?xml version="1.0" encoding="utf-8"?>
+<?mso-contentType ?>
+<FormTemplates xmlns="http://schemas.microsoft.com/sharepoint/v3/contenttype/forms">
+  <Display>DocumentLibraryForm</Display>
+  <Edit>DocumentLibraryForm</Edit>
+  <New>DocumentLibraryForm</New>
+</FormTemplates>
 </file>
 
-<file path=customXml/itemProps2.xml><?xml version="1.0" encoding="utf-8"?>
-<ds:datastoreItem xmlns:ds="http://schemas.openxmlformats.org/officeDocument/2006/customXml" ds:itemID="{5E75F97D-716C-4DD5-822E-5BD26F5AB9BA}">
-  <ds:schemaRefs>
-    <ds:schemaRef ds:uri="http://schemas.microsoft.com/sharepoint/v3/contenttype/forms"/>
-  </ds:schemaRefs>
-</ds:datastoreItem>
+<file path=customXml/item3.xml><?xml version="1.0" encoding="utf-8"?>
+<p:properties xmlns:p="http://schemas.microsoft.com/office/2006/metadata/properties" xmlns:xsi="http://www.w3.org/2001/XMLSchema-instance" xmlns:pc="http://schemas.microsoft.com/office/infopath/2007/PartnerControls">
+  <documentManagement/>
+</p:properties>
 </file>
 
-<file path=customXml/itemProps3.xml><?xml version="1.0" encoding="utf-8"?>
+<file path=customXml/itemProps1.xml><?xml version="1.0" encoding="utf-8"?>
 <ds:datastoreItem xmlns:ds="http://schemas.openxmlformats.org/officeDocument/2006/customXml" ds:itemID="{73829E04-D31B-42A4-920D-BCD9D4DC0EB6}">
   <ds:schemaRefs>
     <ds:schemaRef ds:uri="http://schemas.microsoft.com/office/2006/metadata/contentType"/>
@@ -1675,4 +1687,21 @@
     <ds:schemaRef ds:uri="http://schemas.microsoft.com/internal/obd"/>
   </ds:schemaRefs>
 </ds:datastoreItem>
+</file>
+
+<file path=customXml/itemProps2.xml><?xml version="1.0" encoding="utf-8"?>
+<ds:datastoreItem xmlns:ds="http://schemas.openxmlformats.org/officeDocument/2006/customXml" ds:itemID="{5E75F97D-716C-4DD5-822E-5BD26F5AB9BA}">
+  <ds:schemaRefs>
+    <ds:schemaRef ds:uri="http://schemas.microsoft.com/sharepoint/v3/contenttype/forms"/>
+  </ds:schemaRefs>
+</ds:datastoreItem>
+</file>
+
+<file path=customXml/itemProps3.xml><?xml version="1.0" encoding="utf-8"?>
+<ds:datastoreItem xmlns:ds="http://schemas.openxmlformats.org/officeDocument/2006/customXml" ds:itemID="{C85302E5-66C9-42C4-BCE7-B627367F10EA}">
+  <ds:schemaRefs>
+    <ds:schemaRef ds:uri="http://schemas.microsoft.com/office/2006/metadata/properties"/>
+    <ds:schemaRef ds:uri="http://schemas.microsoft.com/office/infopath/2007/PartnerControls"/>
+  </ds:schemaRefs>
+</ds:datastoreItem>
 </file>